--- a/Documentos/Relatório Técnico - GS IA 2 Sem.docx
+++ b/Documentos/Relatório Técnico - GS IA 2 Sem.docx
@@ -2018,7 +2018,7 @@
         <w:spacing w:before="240" w:after="240"/>
       </w:pPr>
       <w:r>
-        <w:t>Depois de prever a demanda, distribuímos a energia entre as estações usando a otimização. Coloque aqui os gráficos que ajudam a entender esses resultados:</w:t>
+        <w:t xml:space="preserve">Depois de prever a demanda, distribuímos a energia entre as estações usando a otimização. </w:t>
       </w:r>
     </w:p>
     <w:p>
@@ -2327,7 +2327,7 @@
           <w:szCs w:val="34"/>
         </w:rPr>
         <w:lastRenderedPageBreak/>
-        <w:t>4. Conclusão e Melhorias Futuras</w:t>
+        <w:t xml:space="preserve">4. Conclusão </w:t>
       </w:r>
     </w:p>
     <w:p>
@@ -2439,6 +2439,35 @@
         </w:rPr>
         <w:t xml:space="preserve">Link para vídeo no Youtube: </w:t>
       </w:r>
+      <w:hyperlink r:id="rId15" w:history="1">
+        <w:r>
+          <w:rPr>
+            <w:rStyle w:val="Hyperlink"/>
+          </w:rPr>
+          <w:t xml:space="preserve"> </w:t>
+        </w:r>
+        <w:r>
+          <w:rPr>
+            <w:rStyle w:val="Hyperlink"/>
+            <w:b/>
+          </w:rPr>
+          <w:t>https://youtu.be</w:t>
+        </w:r>
+        <w:r>
+          <w:rPr>
+            <w:rStyle w:val="Hyperlink"/>
+            <w:b/>
+          </w:rPr>
+          <w:t>/</w:t>
+        </w:r>
+        <w:r>
+          <w:rPr>
+            <w:rStyle w:val="Hyperlink"/>
+            <w:b/>
+          </w:rPr>
+          <w:t>8AEX0Ikxn8k</w:t>
+        </w:r>
+      </w:hyperlink>
     </w:p>
     <w:p>
       <w:pPr>
@@ -2561,21 +2590,7 @@
         <w:rPr>
           <w:i/>
         </w:rPr>
-        <w:t xml:space="preserve"> </w:t>
-      </w:r>
-      <w:proofErr w:type="spellStart"/>
-      <w:r>
-        <w:rPr>
-          <w:i/>
-        </w:rPr>
-        <w:t>of</w:t>
-      </w:r>
-      <w:proofErr w:type="spellEnd"/>
-      <w:r>
-        <w:rPr>
-          <w:i/>
-        </w:rPr>
-        <w:t xml:space="preserve"> </w:t>
+        <w:t xml:space="preserve"> of </w:t>
       </w:r>
       <w:proofErr w:type="spellStart"/>
       <w:r>
@@ -5548,6 +5563,18 @@
       <w:shd w:val="clear" w:color="auto" w:fill="E1DFDD"/>
     </w:rPr>
   </w:style>
+  <w:style w:type="character" w:styleId="HiperlinkVisitado">
+    <w:name w:val="FollowedHyperlink"/>
+    <w:basedOn w:val="Fontepargpadro"/>
+    <w:uiPriority w:val="99"/>
+    <w:semiHidden/>
+    <w:unhideWhenUsed/>
+    <w:rsid w:val="00702AD9"/>
+    <w:rPr>
+      <w:color w:val="800080" w:themeColor="followedHyperlink"/>
+      <w:u w:val="single"/>
+    </w:rPr>
+  </w:style>
 </w:styles>
 </file>
 
